--- a/game_reviews/translations/mafia (Version 1).docx
+++ b/game_reviews/translations/mafia (Version 1).docx
@@ -7,7 +7,7 @@
         <w:pStyle w:val="Heading1"/>
       </w:pPr>
       <w:r>
-        <w:t>Play Mafia Free - Novomatic Slot Review</w:t>
+        <w:t>Play Mafia Slot Game Free - Engaging Graphics &amp; Exciting Features</w:t>
       </w:r>
     </w:p>
     <w:p>
@@ -277,7 +277,7 @@
       </w:pPr>
       <w:r/>
       <w:r>
-        <w:t>User-friendly betting system</w:t>
+        <w:t>Engaging graphics with interesting aesthetic</w:t>
       </w:r>
     </w:p>
     <w:p>
@@ -288,7 +288,7 @@
       </w:pPr>
       <w:r/>
       <w:r>
-        <w:t>Bet-both-ways option</w:t>
+        <w:t>User-friendly betting system for all players</w:t>
       </w:r>
     </w:p>
     <w:p>
@@ -299,7 +299,7 @@
       </w:pPr>
       <w:r/>
       <w:r>
-        <w:t>Engaging gambling feature</w:t>
+        <w:t>Bet-both-ways option for increased winning potential</w:t>
       </w:r>
     </w:p>
     <w:p>
@@ -310,7 +310,7 @@
       </w:pPr>
       <w:r/>
       <w:r>
-        <w:t>Simple yet engaging graphics</w:t>
+        <w:t>Exciting gambling feature for additional thrills</w:t>
       </w:r>
     </w:p>
     <w:p>
@@ -329,7 +329,7 @@
       </w:pPr>
       <w:r/>
       <w:r>
-        <w:t>Lack of bonus features compared to other slots</w:t>
+        <w:t>Limited bonus features compared to other slot games</w:t>
       </w:r>
     </w:p>
     <w:p>
@@ -340,7 +340,7 @@
       </w:pPr>
       <w:r/>
       <w:r>
-        <w:t>Scatter bonus payout is not very high</w:t>
+        <w:t>Scatter payout is not very substantial</w:t>
       </w:r>
     </w:p>
     <w:p>
@@ -349,7 +349,7 @@
         <w:rPr>
           <w:b/>
         </w:rPr>
-        <w:t>Play Mafia Free - Novomatic Slot Review</w:t>
+        <w:t>Play Mafia Slot Game Free - Engaging Graphics &amp; Exciting Features</w:t>
       </w:r>
     </w:p>
     <w:p>
@@ -358,7 +358,7 @@
         <w:rPr>
           <w:i/>
         </w:rPr>
-        <w:t>Read our review of Mafia, a simple yet engaging slot game by Novomatic. Play for free and explore similar games like Chicago Gangsters and The Untouchables.</w:t>
+        <w:t>Read our review of Mafia, an engaging slot game with exciting features. Play for free!</w:t>
       </w:r>
     </w:p>
     <w:sectPr>
